--- a/Specifkacija dizajna/Objektni model/Slučajevi korištenja.docx
+++ b/Specifkacija dizajna/Objektni model/Slučajevi korištenja.docx
@@ -855,17 +855,6 @@
             </w:r>
             <w:r>
               <w:t xml:space="preserve">  Korisnik odabire opciju "Upravljanje izvještajima".</w:t>
-            </w:r>
-          </w:p>
-          <w:p>
-            <w:r>
-              <w:rPr>
-                <w:rFonts w:hAnsi="Symbol"/>
-              </w:rPr>
-              <w:t></w:t>
-            </w:r>
-            <w:r>
-              <w:t xml:space="preserve">  Korisnik odabire vrstu izvještaja.</w:t>
             </w:r>
           </w:p>
           <w:p>
